--- a/game_reviews/translations/deadly-5 (Version 1).docx
+++ b/game_reviews/translations/deadly-5 (Version 1).docx
@@ -8,18 +8,6 @@
       </w:pPr>
       <w:r>
         <w:t>Play Deadly 5 Slot Free - Review of Push Gaming's New Western Game</w:t>
-      </w:r>
-    </w:p>
-    <w:p>
-      <w:r/>
-      <w:r>
-        <w:rPr>
-          <w:b/>
-        </w:rPr>
-        <w:t>Meta description</w:t>
-      </w:r>
-      <w:r>
-        <w:t>: Read our review of Deadly 5 slot game, a newly released online slot game by Push Gaming. Play for free and enjoy Western-themed graphics and features.</w:t>
       </w:r>
     </w:p>
     <w:p>
@@ -376,9 +364,18 @@
       <w:r/>
       <w:r>
         <w:rPr>
+          <w:b/>
+        </w:rPr>
+        <w:t>Play Deadly 5 Slot Free - Review of Push Gaming's New Western Game</w:t>
+      </w:r>
+    </w:p>
+    <w:p>
+      <w:r/>
+      <w:r>
+        <w:rPr>
           <w:i/>
         </w:rPr>
-        <w:t>Please create a feature image fitting the game "Deadly 5" with the following specifications: - Cartoon style - Happy Maya warrior with glasses as the central character The image should convey the Wild West theme of the game and incorporate elements such as the dusty streets, saloon, cactus, and wooden barrel with handcuffs attached. The Maya warrior should be depicted as a confident and adventurous character, perhaps wielding a weapon or surrounded by other Wild West symbols. The image should also include the Deadly 5 logo and be visually appealing to attract players to the game.</w:t>
+        <w:t>Read our review of Deadly 5 slot game, a newly released online slot game by Push Gaming. Play for free and enjoy Western-themed graphics and features.</w:t>
       </w:r>
     </w:p>
     <w:sectPr>

--- a/game_reviews/translations/deadly-5 (Version 1).docx
+++ b/game_reviews/translations/deadly-5 (Version 1).docx
@@ -8,6 +8,18 @@
       </w:pPr>
       <w:r>
         <w:t>Play Deadly 5 Slot Free - Review of Push Gaming's New Western Game</w:t>
+      </w:r>
+    </w:p>
+    <w:p>
+      <w:r/>
+      <w:r>
+        <w:rPr>
+          <w:b/>
+        </w:rPr>
+        <w:t>Meta description</w:t>
+      </w:r>
+      <w:r>
+        <w:t>: Read our review of Deadly 5 slot game, a newly released online slot game by Push Gaming. Play for free and enjoy Western-themed graphics and features.</w:t>
       </w:r>
     </w:p>
     <w:p>
@@ -364,18 +376,9 @@
       <w:r/>
       <w:r>
         <w:rPr>
-          <w:b/>
-        </w:rPr>
-        <w:t>Play Deadly 5 Slot Free - Review of Push Gaming's New Western Game</w:t>
-      </w:r>
-    </w:p>
-    <w:p>
-      <w:r/>
-      <w:r>
-        <w:rPr>
           <w:i/>
         </w:rPr>
-        <w:t>Read our review of Deadly 5 slot game, a newly released online slot game by Push Gaming. Play for free and enjoy Western-themed graphics and features.</w:t>
+        <w:t>Please create a feature image fitting the game "Deadly 5" with the following specifications: - Cartoon style - Happy Maya warrior with glasses as the central character The image should convey the Wild West theme of the game and incorporate elements such as the dusty streets, saloon, cactus, and wooden barrel with handcuffs attached. The Maya warrior should be depicted as a confident and adventurous character, perhaps wielding a weapon or surrounded by other Wild West symbols. The image should also include the Deadly 5 logo and be visually appealing to attract players to the game.</w:t>
       </w:r>
     </w:p>
     <w:sectPr>

--- a/game_reviews/translations/deadly-5 (Version 1).docx
+++ b/game_reviews/translations/deadly-5 (Version 1).docx
@@ -7,7 +7,7 @@
         <w:pStyle w:val="Heading1"/>
       </w:pPr>
       <w:r>
-        <w:t>Play Deadly 5 Slot Free - Review of Push Gaming's New Western Game</w:t>
+        <w:t>Play Deadly 5 Free - Traditional Western Slot Game</w:t>
       </w:r>
     </w:p>
     <w:p>
@@ -294,7 +294,7 @@
       </w:pPr>
       <w:r/>
       <w:r>
-        <w:t>Impressive graphics and attention to detail</w:t>
+        <w:t>Traditional Western theme with spectacular graphics and attention to detail</w:t>
       </w:r>
     </w:p>
     <w:p>
@@ -305,7 +305,7 @@
       </w:pPr>
       <w:r/>
       <w:r>
-        <w:t>Significant range of betting options</w:t>
+        <w:t>Medium volatility creates a balanced gameplay experience</w:t>
       </w:r>
     </w:p>
     <w:p>
@@ -316,7 +316,7 @@
       </w:pPr>
       <w:r/>
       <w:r>
-        <w:t>High RTP of 96.39%</w:t>
+        <w:t>Impressive 96.39% RTP offers higher average payouts</w:t>
       </w:r>
     </w:p>
     <w:p>
@@ -327,7 +327,7 @@
       </w:pPr>
       <w:r/>
       <w:r>
-        <w:t>Free spins with extended wild symbol and multiplier</w:t>
+        <w:t>Bonus features provide opportunities to win big</w:t>
       </w:r>
     </w:p>
     <w:p>
@@ -346,7 +346,7 @@
       </w:pPr>
       <w:r/>
       <w:r>
-        <w:t>Only 20 fixed pay lines</w:t>
+        <w:t>Limited betting options for players</w:t>
       </w:r>
     </w:p>
     <w:p>
@@ -357,7 +357,7 @@
       </w:pPr>
       <w:r/>
       <w:r>
-        <w:t>Scatter symbols are not very common</w:t>
+        <w:t>May not appeal to players who are not fans of the Western genre</w:t>
       </w:r>
     </w:p>
     <w:p>
@@ -366,7 +366,7 @@
         <w:rPr>
           <w:b/>
         </w:rPr>
-        <w:t>Play Deadly 5 Slot Free - Review of Push Gaming's New Western Game</w:t>
+        <w:t>Play Deadly 5 Free - Traditional Western Slot Game</w:t>
       </w:r>
     </w:p>
     <w:p>
@@ -375,7 +375,7 @@
         <w:rPr>
           <w:i/>
         </w:rPr>
-        <w:t>Read our review of Deadly 5 slot game, a newly released online slot game by Push Gaming. Play for free and enjoy Western-themed graphics and features.</w:t>
+        <w:t>Read our review of Deadly 5 and play this traditional Western slot game for free!</w:t>
       </w:r>
     </w:p>
     <w:sectPr>
